--- a/Статья 1.docx
+++ b/Статья 1.docx
@@ -332,6 +332,84 @@
           <w:lang w:val="ru-RU"/>
         </w:rPr>
         <w:t>период российской истории.</w:t>
+      </w:r>
+    </w:p>
+    <w:p>
+      <w:pPr>
+        <w:ind w:firstLine="720"/>
+        <w:jc w:val="both"/>
+        <w:rPr>
+          <w:rFonts w:ascii="Book Antiqua" w:hAnsi="Book Antiqua"/>
+          <w:sz w:val="21"/>
+          <w:szCs w:val="21"/>
+          <w:lang w:val="ru-RU"/>
+        </w:rPr>
+      </w:pPr>
+    </w:p>
+    <w:p>
+      <w:pPr>
+        <w:ind w:firstLine="720"/>
+        <w:jc w:val="both"/>
+        <w:rPr>
+          <w:rFonts w:ascii="Book Antiqua" w:hAnsi="Book Antiqua"/>
+          <w:sz w:val="21"/>
+          <w:szCs w:val="21"/>
+          <w:lang w:val="ru-RU"/>
+        </w:rPr>
+      </w:pPr>
+    </w:p>
+    <w:p>
+      <w:pPr>
+        <w:ind w:firstLine="720"/>
+        <w:jc w:val="both"/>
+        <w:rPr>
+          <w:rFonts w:ascii="Book Antiqua" w:hAnsi="Book Antiqua"/>
+          <w:sz w:val="21"/>
+          <w:szCs w:val="21"/>
+          <w:lang w:val="ru-RU"/>
+        </w:rPr>
+      </w:pPr>
+    </w:p>
+    <w:p>
+      <w:pPr>
+        <w:ind w:firstLine="720"/>
+        <w:jc w:val="both"/>
+        <w:rPr>
+          <w:rFonts w:ascii="Book Antiqua" w:hAnsi="Book Antiqua"/>
+          <w:sz w:val="21"/>
+          <w:szCs w:val="21"/>
+          <w:lang w:val="ru-RU"/>
+        </w:rPr>
+      </w:pPr>
+      <w:r>
+        <w:rPr>
+          <w:rFonts w:ascii="Book Antiqua" w:hAnsi="Book Antiqua"/>
+          <w:sz w:val="21"/>
+          <w:szCs w:val="21"/>
+          <w:lang w:val="ru-RU"/>
+        </w:rPr>
+        <w:t>Новые источники:</w:t>
+      </w:r>
+    </w:p>
+    <w:p>
+      <w:pPr>
+        <w:ind w:firstLine="720"/>
+        <w:jc w:val="both"/>
+        <w:rPr>
+          <w:rFonts w:ascii="Book Antiqua" w:hAnsi="Book Antiqua"/>
+          <w:sz w:val="21"/>
+          <w:szCs w:val="21"/>
+          <w:lang w:val="ru-RU"/>
+        </w:rPr>
+      </w:pPr>
+      <w:r>
+        <w:rPr>
+          <w:rFonts w:ascii="Book Antiqua" w:hAnsi="Book Antiqua"/>
+          <w:sz w:val="21"/>
+          <w:szCs w:val="21"/>
+          <w:lang w:val="ru-RU"/>
+        </w:rPr>
+        <w:t>1)</w:t>
       </w:r>
     </w:p>
     <w:p>
